--- a/doc/Linux-纯人工标注环境搭建V1.3.docx
+++ b/doc/Linux-纯人工标注环境搭建V1.3.docx
@@ -35,8 +35,6 @@
         </w:rPr>
         <w:t>内存。</w:t>
       </w:r>
-      <w:bookmarkStart w:id="0" w:name="_GoBack"/>
-      <w:bookmarkEnd w:id="0"/>
     </w:p>
     <w:p>
       <w:pPr>
@@ -3308,22 +3306,684 @@
           <w:rFonts w:hint="eastAsia"/>
           <w:lang w:val="en-US" w:eastAsia="zh-CN"/>
         </w:rPr>
-        <w:t>如果要标注超大图像，需要安装python 3.6.5，并需要将jar目录下的image2dzi拷贝到宿主机中，在该目录下运行</w:t>
-      </w:r>
-    </w:p>
-    <w:p>
-      <w:pPr>
-        <w:widowControl w:val="0"/>
-        <w:numPr>
-          <w:ilvl w:val="0"/>
-          <w:numId w:val="0"/>
-        </w:numPr>
-        <w:jc w:val="both"/>
-        <w:rPr>
-          <w:rFonts w:hint="default"/>
-          <w:lang w:val="en-US" w:eastAsia="zh-CN"/>
-        </w:rPr>
-      </w:pPr>
+        <w:t>如果要标注超大图像（内存最好16G以上</w:t>
+      </w:r>
+      <w:bookmarkStart w:id="0" w:name="_GoBack"/>
+      <w:bookmarkEnd w:id="0"/>
+      <w:r>
+        <w:rPr>
+          <w:rFonts w:hint="eastAsia"/>
+          <w:lang w:val="en-US" w:eastAsia="zh-CN"/>
+        </w:rPr>
+        <w:t>），需要安装python 3.6，并需要将jar目录下的image2dzi拷贝到宿主机中，安装对应的python库，如下：</w:t>
+      </w:r>
+    </w:p>
+    <w:p>
+      <w:pPr>
+        <w:widowControl w:val="0"/>
+        <w:numPr>
+          <w:ilvl w:val="0"/>
+          <w:numId w:val="3"/>
+        </w:numPr>
+        <w:jc w:val="both"/>
+        <w:rPr>
+          <w:rFonts w:hint="eastAsia"/>
+          <w:lang w:val="en-US" w:eastAsia="zh-CN"/>
+        </w:rPr>
+      </w:pPr>
+      <w:r>
+        <w:rPr>
+          <w:rFonts w:hint="eastAsia"/>
+          <w:lang w:val="en-US" w:eastAsia="zh-CN"/>
+        </w:rPr>
+        <w:t>安装python3.6</w:t>
+      </w:r>
+    </w:p>
+    <w:p>
+      <w:pPr>
+        <w:widowControl w:val="0"/>
+        <w:numPr>
+          <w:numId w:val="0"/>
+        </w:numPr>
+        <w:jc w:val="both"/>
+        <w:rPr>
+          <w:rFonts w:hint="default"/>
+          <w:lang w:val="en-US" w:eastAsia="zh-CN"/>
+        </w:rPr>
+      </w:pPr>
+      <w:r>
+        <w:rPr>
+          <w:rFonts w:hint="eastAsia"/>
+          <w:lang w:val="en-US" w:eastAsia="zh-CN"/>
+        </w:rPr>
+        <w:t xml:space="preserve">   </w:t>
+      </w:r>
+    </w:p>
+    <w:p>
+      <w:pPr>
+        <w:widowControl w:val="0"/>
+        <w:numPr>
+          <w:ilvl w:val="0"/>
+          <w:numId w:val="0"/>
+        </w:numPr>
+        <w:jc w:val="both"/>
+        <w:rPr>
+          <w:rFonts w:hint="eastAsia"/>
+          <w:lang w:val="en-US" w:eastAsia="zh-CN"/>
+        </w:rPr>
+      </w:pPr>
+      <w:r>
+        <w:rPr>
+          <w:rFonts w:hint="eastAsia"/>
+          <w:lang w:val="en-US" w:eastAsia="zh-CN"/>
+        </w:rPr>
+        <w:t>add-apt-repository ppa:deadsnakes/ppa</w:t>
+      </w:r>
+    </w:p>
+    <w:p>
+      <w:pPr>
+        <w:widowControl w:val="0"/>
+        <w:numPr>
+          <w:ilvl w:val="0"/>
+          <w:numId w:val="0"/>
+        </w:numPr>
+        <w:jc w:val="both"/>
+        <w:rPr>
+          <w:rFonts w:hint="eastAsia"/>
+          <w:lang w:val="en-US" w:eastAsia="zh-CN"/>
+        </w:rPr>
+      </w:pPr>
+      <w:r>
+        <w:rPr>
+          <w:rFonts w:hint="eastAsia"/>
+          <w:lang w:val="en-US" w:eastAsia="zh-CN"/>
+        </w:rPr>
+        <w:t>apt-get update</w:t>
+      </w:r>
+    </w:p>
+    <w:p>
+      <w:pPr>
+        <w:widowControl w:val="0"/>
+        <w:numPr>
+          <w:ilvl w:val="0"/>
+          <w:numId w:val="0"/>
+        </w:numPr>
+        <w:jc w:val="both"/>
+        <w:rPr>
+          <w:rFonts w:hint="eastAsia"/>
+          <w:lang w:val="en-US" w:eastAsia="zh-CN"/>
+        </w:rPr>
+      </w:pPr>
+      <w:r>
+        <w:rPr>
+          <w:rFonts w:hint="eastAsia"/>
+          <w:lang w:val="en-US" w:eastAsia="zh-CN"/>
+        </w:rPr>
+        <w:t>apt-get install python3.6</w:t>
+      </w:r>
+    </w:p>
+    <w:p>
+      <w:pPr>
+        <w:widowControl w:val="0"/>
+        <w:numPr>
+          <w:ilvl w:val="0"/>
+          <w:numId w:val="0"/>
+        </w:numPr>
+        <w:jc w:val="both"/>
+        <w:rPr>
+          <w:rFonts w:hint="eastAsia"/>
+          <w:lang w:val="en-US" w:eastAsia="zh-CN"/>
+        </w:rPr>
+      </w:pPr>
+    </w:p>
+    <w:p>
+      <w:pPr>
+        <w:widowControl w:val="0"/>
+        <w:numPr>
+          <w:ilvl w:val="0"/>
+          <w:numId w:val="0"/>
+        </w:numPr>
+        <w:jc w:val="both"/>
+        <w:rPr>
+          <w:rFonts w:hint="default"/>
+          <w:lang w:val="en-US" w:eastAsia="zh-CN"/>
+        </w:rPr>
+      </w:pPr>
+      <w:r>
+        <w:rPr>
+          <w:rFonts w:hint="eastAsia"/>
+          <w:lang w:val="en-US" w:eastAsia="zh-CN"/>
+        </w:rPr>
+        <w:t>--切换3.6为默认python3</w:t>
+      </w:r>
+    </w:p>
+    <w:p>
+      <w:pPr>
+        <w:widowControl w:val="0"/>
+        <w:numPr>
+          <w:ilvl w:val="0"/>
+          <w:numId w:val="0"/>
+        </w:numPr>
+        <w:jc w:val="both"/>
+        <w:rPr>
+          <w:rFonts w:hint="eastAsia"/>
+          <w:lang w:val="en-US" w:eastAsia="zh-CN"/>
+        </w:rPr>
+      </w:pPr>
+      <w:r>
+        <w:rPr>
+          <w:rFonts w:hint="eastAsia"/>
+          <w:lang w:val="en-US" w:eastAsia="zh-CN"/>
+        </w:rPr>
+        <w:t xml:space="preserve">update-alternatives --install /usr/bin/python3 python3 /usr/bin/python3.5 1 </w:t>
+      </w:r>
+    </w:p>
+    <w:p>
+      <w:pPr>
+        <w:widowControl w:val="0"/>
+        <w:numPr>
+          <w:ilvl w:val="0"/>
+          <w:numId w:val="0"/>
+        </w:numPr>
+        <w:jc w:val="both"/>
+        <w:rPr>
+          <w:rFonts w:hint="eastAsia"/>
+          <w:lang w:val="en-US" w:eastAsia="zh-CN"/>
+        </w:rPr>
+      </w:pPr>
+      <w:r>
+        <w:rPr>
+          <w:rFonts w:hint="eastAsia"/>
+          <w:lang w:val="en-US" w:eastAsia="zh-CN"/>
+        </w:rPr>
+        <w:t>update-alternatives --install /usr/bin/python3 python3 /usr/bin/python3.6 2</w:t>
+      </w:r>
+    </w:p>
+    <w:p>
+      <w:pPr>
+        <w:widowControl w:val="0"/>
+        <w:numPr>
+          <w:ilvl w:val="0"/>
+          <w:numId w:val="0"/>
+        </w:numPr>
+        <w:jc w:val="both"/>
+        <w:rPr>
+          <w:rFonts w:hint="eastAsia"/>
+          <w:lang w:val="en-US" w:eastAsia="zh-CN"/>
+        </w:rPr>
+      </w:pPr>
+      <w:r>
+        <w:rPr>
+          <w:rFonts w:hint="eastAsia"/>
+          <w:lang w:val="en-US" w:eastAsia="zh-CN"/>
+        </w:rPr>
+        <w:t>update-alternatives --config python3</w:t>
+      </w:r>
+    </w:p>
+    <w:p>
+      <w:pPr>
+        <w:widowControl w:val="0"/>
+        <w:numPr>
+          <w:ilvl w:val="0"/>
+          <w:numId w:val="0"/>
+        </w:numPr>
+        <w:jc w:val="both"/>
+        <w:rPr>
+          <w:rFonts w:hint="eastAsia"/>
+          <w:lang w:val="en-US" w:eastAsia="zh-CN"/>
+        </w:rPr>
+      </w:pPr>
+    </w:p>
+    <w:p>
+      <w:pPr>
+        <w:widowControl w:val="0"/>
+        <w:numPr>
+          <w:ilvl w:val="0"/>
+          <w:numId w:val="0"/>
+        </w:numPr>
+        <w:jc w:val="both"/>
+        <w:rPr>
+          <w:rFonts w:hint="default"/>
+          <w:lang w:val="en-US" w:eastAsia="zh-CN"/>
+        </w:rPr>
+      </w:pPr>
+      <w:r>
+        <w:rPr>
+          <w:rFonts w:hint="eastAsia"/>
+          <w:lang w:val="en-US" w:eastAsia="zh-CN"/>
+        </w:rPr>
+        <w:t>--安装pip3</w:t>
+      </w:r>
+    </w:p>
+    <w:p>
+      <w:pPr>
+        <w:widowControl w:val="0"/>
+        <w:numPr>
+          <w:ilvl w:val="0"/>
+          <w:numId w:val="0"/>
+        </w:numPr>
+        <w:jc w:val="both"/>
+        <w:rPr>
+          <w:rFonts w:hint="eastAsia"/>
+          <w:lang w:val="en-US" w:eastAsia="zh-CN"/>
+        </w:rPr>
+      </w:pPr>
+      <w:r>
+        <w:rPr>
+          <w:rFonts w:hint="eastAsia"/>
+          <w:lang w:val="en-US" w:eastAsia="zh-CN"/>
+        </w:rPr>
+        <w:t>apt-get install python3-pip</w:t>
+      </w:r>
+    </w:p>
+    <w:p>
+      <w:pPr>
+        <w:widowControl w:val="0"/>
+        <w:numPr>
+          <w:ilvl w:val="0"/>
+          <w:numId w:val="0"/>
+        </w:numPr>
+        <w:jc w:val="both"/>
+        <w:rPr>
+          <w:rFonts w:hint="eastAsia"/>
+          <w:lang w:val="en-US" w:eastAsia="zh-CN"/>
+        </w:rPr>
+      </w:pPr>
+    </w:p>
+    <w:p>
+      <w:pPr>
+        <w:widowControl w:val="0"/>
+        <w:numPr>
+          <w:ilvl w:val="0"/>
+          <w:numId w:val="3"/>
+        </w:numPr>
+        <w:ind w:left="0" w:leftChars="0" w:firstLine="0" w:firstLineChars="0"/>
+        <w:jc w:val="both"/>
+        <w:rPr>
+          <w:rFonts w:hint="eastAsia"/>
+          <w:lang w:val="en-US" w:eastAsia="zh-CN"/>
+        </w:rPr>
+      </w:pPr>
+      <w:r>
+        <w:rPr>
+          <w:rFonts w:hint="eastAsia"/>
+          <w:lang w:val="en-US" w:eastAsia="zh-CN"/>
+        </w:rPr>
+        <w:t>安装</w:t>
+      </w:r>
+      <w:r>
+        <w:rPr>
+          <w:rFonts w:hint="default"/>
+          <w:lang w:val="en-US" w:eastAsia="zh-CN"/>
+        </w:rPr>
+        <w:t>image2dzi</w:t>
+      </w:r>
+      <w:r>
+        <w:rPr>
+          <w:rFonts w:hint="eastAsia"/>
+          <w:lang w:val="en-US" w:eastAsia="zh-CN"/>
+        </w:rPr>
+        <w:t>需要的依赖库</w:t>
+      </w:r>
+    </w:p>
+    <w:p>
+      <w:pPr>
+        <w:widowControl w:val="0"/>
+        <w:numPr>
+          <w:numId w:val="0"/>
+        </w:numPr>
+        <w:ind w:leftChars="0"/>
+        <w:jc w:val="both"/>
+        <w:rPr>
+          <w:rFonts w:hint="default"/>
+          <w:lang w:val="en-US" w:eastAsia="zh-CN"/>
+        </w:rPr>
+      </w:pPr>
+    </w:p>
+    <w:p>
+      <w:r>
+        <w:rPr>
+          <w:rFonts w:hint="eastAsia"/>
+          <w:lang w:val="en-US" w:eastAsia="zh-CN"/>
+        </w:rPr>
+        <w:t>p</w:t>
+      </w:r>
+      <w:r>
+        <w:rPr>
+          <w:rFonts w:hint="default"/>
+        </w:rPr>
+        <w:t>ip</w:t>
+      </w:r>
+      <w:r>
+        <w:rPr>
+          <w:rFonts w:hint="eastAsia"/>
+          <w:lang w:val="en-US" w:eastAsia="zh-CN"/>
+        </w:rPr>
+        <w:t>3</w:t>
+      </w:r>
+      <w:r>
+        <w:rPr>
+          <w:rFonts w:hint="default"/>
+        </w:rPr>
+        <w:t xml:space="preserve"> install Flask</w:t>
+      </w:r>
+    </w:p>
+    <w:p>
+      <w:pPr>
+        <w:widowControl w:val="0"/>
+        <w:numPr>
+          <w:numId w:val="0"/>
+        </w:numPr>
+        <w:ind w:leftChars="0"/>
+        <w:jc w:val="both"/>
+        <w:rPr>
+          <w:rFonts w:hint="default"/>
+          <w:lang w:val="en-US" w:eastAsia="zh-CN"/>
+        </w:rPr>
+      </w:pPr>
+    </w:p>
+    <w:p>
+      <w:pPr>
+        <w:widowControl w:val="0"/>
+        <w:numPr>
+          <w:numId w:val="0"/>
+        </w:numPr>
+        <w:ind w:leftChars="0"/>
+        <w:jc w:val="both"/>
+        <w:rPr>
+          <w:rFonts w:hint="default"/>
+          <w:lang w:val="en-US" w:eastAsia="zh-CN"/>
+        </w:rPr>
+      </w:pPr>
+      <w:r>
+        <w:rPr>
+          <w:rFonts w:hint="eastAsia"/>
+          <w:lang w:val="en-US" w:eastAsia="zh-CN"/>
+        </w:rPr>
+        <w:t>--安装 医学图像处理库pyvips</w:t>
+      </w:r>
+    </w:p>
+    <w:p>
+      <w:pPr>
+        <w:widowControl w:val="0"/>
+        <w:numPr>
+          <w:numId w:val="0"/>
+        </w:numPr>
+        <w:ind w:leftChars="0"/>
+        <w:jc w:val="both"/>
+        <w:rPr>
+          <w:rFonts w:hint="default"/>
+          <w:lang w:val="en-US" w:eastAsia="zh-CN"/>
+        </w:rPr>
+      </w:pPr>
+      <w:r>
+        <w:rPr>
+          <w:rFonts w:hint="eastAsia"/>
+          <w:lang w:val="en-US" w:eastAsia="zh-CN"/>
+        </w:rPr>
+        <w:t>apt-get install libvips</w:t>
+      </w:r>
+    </w:p>
+    <w:p>
+      <w:pPr>
+        <w:widowControl w:val="0"/>
+        <w:numPr>
+          <w:numId w:val="0"/>
+        </w:numPr>
+        <w:ind w:leftChars="0"/>
+        <w:jc w:val="both"/>
+        <w:rPr>
+          <w:rFonts w:hint="default"/>
+          <w:lang w:val="en-US" w:eastAsia="zh-CN"/>
+        </w:rPr>
+      </w:pPr>
+      <w:r>
+        <w:rPr>
+          <w:rFonts w:hint="default"/>
+          <w:lang w:val="en-US" w:eastAsia="zh-CN"/>
+        </w:rPr>
+        <w:t>apt-get install libvips-dev</w:t>
+      </w:r>
+    </w:p>
+    <w:p>
+      <w:pPr>
+        <w:widowControl w:val="0"/>
+        <w:numPr>
+          <w:numId w:val="0"/>
+        </w:numPr>
+        <w:ind w:leftChars="0"/>
+        <w:jc w:val="both"/>
+        <w:rPr>
+          <w:rFonts w:hint="default"/>
+          <w:lang w:val="en-US" w:eastAsia="zh-CN"/>
+        </w:rPr>
+      </w:pPr>
+      <w:r>
+        <w:rPr>
+          <w:rFonts w:hint="default"/>
+          <w:lang w:val="en-US" w:eastAsia="zh-CN"/>
+        </w:rPr>
+        <w:t>apt-get install libxml2-dev libxslt1-dev python-dev</w:t>
+      </w:r>
+    </w:p>
+    <w:p>
+      <w:r>
+        <w:t>apt-get install zlib1g-dev</w:t>
+      </w:r>
+    </w:p>
+    <w:p>
+      <w:pPr>
+        <w:rPr>
+          <w:rFonts w:hint="default"/>
+          <w:lang w:val="en-US" w:eastAsia="zh-CN"/>
+        </w:rPr>
+      </w:pPr>
+      <w:r>
+        <w:rPr>
+          <w:rFonts w:hint="default"/>
+          <w:lang w:val="en-US" w:eastAsia="zh-CN"/>
+        </w:rPr>
+        <w:t>apt-get install libevent-dev</w:t>
+      </w:r>
+    </w:p>
+    <w:p>
+      <w:pPr>
+        <w:rPr>
+          <w:rFonts w:hint="default"/>
+          <w:lang w:val="en-US" w:eastAsia="zh-CN"/>
+        </w:rPr>
+      </w:pPr>
+      <w:r>
+        <w:rPr>
+          <w:rFonts w:hint="default"/>
+          <w:lang w:val="en-US" w:eastAsia="zh-CN"/>
+        </w:rPr>
+        <w:t xml:space="preserve">apt-get install build-essential libssl-dev libffi-dev  </w:t>
+      </w:r>
+    </w:p>
+    <w:p>
+      <w:pPr>
+        <w:rPr>
+          <w:rFonts w:hint="default"/>
+          <w:lang w:val="en-US" w:eastAsia="zh-CN"/>
+        </w:rPr>
+      </w:pPr>
+      <w:r>
+        <w:rPr>
+          <w:rFonts w:hint="default"/>
+          <w:lang w:val="en-US" w:eastAsia="zh-CN"/>
+        </w:rPr>
+        <w:t>apt-get install python3.6-dev</w:t>
+      </w:r>
+    </w:p>
+    <w:p>
+      <w:pPr>
+        <w:rPr>
+          <w:rFonts w:hint="default" w:ascii="DejaVu Sans Mono" w:hAnsi="DejaVu Sans Mono" w:eastAsia="DejaVu Sans Mono" w:cs="DejaVu Sans Mono"/>
+          <w:i w:val="0"/>
+          <w:caps w:val="0"/>
+          <w:color w:val="383A42"/>
+          <w:spacing w:val="0"/>
+          <w:sz w:val="21"/>
+          <w:szCs w:val="21"/>
+          <w:shd w:val="clear" w:fill="FAFAFA"/>
+          <w:lang w:val="en-US" w:eastAsia="zh-CN"/>
+        </w:rPr>
+      </w:pPr>
+      <w:r>
+        <w:rPr>
+          <w:rFonts w:hint="default"/>
+          <w:lang w:val="en-US" w:eastAsia="zh-CN"/>
+        </w:rPr>
+        <w:t>pip3 install lxml</w:t>
+      </w:r>
+    </w:p>
+    <w:p>
+      <w:pPr>
+        <w:widowControl w:val="0"/>
+        <w:numPr>
+          <w:numId w:val="0"/>
+        </w:numPr>
+        <w:ind w:leftChars="0"/>
+        <w:jc w:val="both"/>
+        <w:rPr>
+          <w:rFonts w:hint="default"/>
+          <w:lang w:val="en-US" w:eastAsia="zh-CN"/>
+        </w:rPr>
+      </w:pPr>
+      <w:r>
+        <w:rPr>
+          <w:rFonts w:hint="default"/>
+          <w:lang w:val="en-US" w:eastAsia="zh-CN"/>
+        </w:rPr>
+        <w:t>pip3 install --user pyvips</w:t>
+      </w:r>
+    </w:p>
+    <w:p>
+      <w:pPr>
+        <w:widowControl w:val="0"/>
+        <w:numPr>
+          <w:numId w:val="0"/>
+        </w:numPr>
+        <w:ind w:leftChars="0"/>
+        <w:jc w:val="both"/>
+        <w:rPr>
+          <w:rFonts w:hint="default"/>
+          <w:lang w:val="en-US" w:eastAsia="zh-CN"/>
+        </w:rPr>
+      </w:pPr>
+    </w:p>
+    <w:p>
+      <w:pPr>
+        <w:widowControl w:val="0"/>
+        <w:numPr>
+          <w:numId w:val="0"/>
+        </w:numPr>
+        <w:ind w:leftChars="0"/>
+        <w:jc w:val="both"/>
+        <w:rPr>
+          <w:rFonts w:hint="default"/>
+          <w:lang w:val="en-US" w:eastAsia="zh-CN"/>
+        </w:rPr>
+      </w:pPr>
+      <w:r>
+        <w:rPr>
+          <w:rFonts w:hint="default"/>
+          <w:lang w:val="en-US" w:eastAsia="zh-CN"/>
+        </w:rPr>
+        <w:t>pip3 install requests</w:t>
+      </w:r>
+    </w:p>
+    <w:p>
+      <w:pPr>
+        <w:widowControl w:val="0"/>
+        <w:numPr>
+          <w:numId w:val="0"/>
+        </w:numPr>
+        <w:ind w:leftChars="0"/>
+        <w:jc w:val="both"/>
+        <w:rPr>
+          <w:rFonts w:hint="default" w:ascii="DejaVu Sans Mono" w:hAnsi="DejaVu Sans Mono" w:eastAsia="DejaVu Sans Mono" w:cs="DejaVu Sans Mono"/>
+          <w:i w:val="0"/>
+          <w:caps w:val="0"/>
+          <w:color w:val="383A42"/>
+          <w:spacing w:val="0"/>
+          <w:sz w:val="21"/>
+          <w:szCs w:val="21"/>
+          <w:shd w:val="clear" w:fill="FAFAFA"/>
+          <w:lang w:val="en-US" w:eastAsia="zh-CN"/>
+        </w:rPr>
+      </w:pPr>
+    </w:p>
+    <w:p>
+      <w:pPr>
+        <w:widowControl w:val="0"/>
+        <w:numPr>
+          <w:ilvl w:val="0"/>
+          <w:numId w:val="0"/>
+        </w:numPr>
+        <w:jc w:val="both"/>
+        <w:rPr>
+          <w:rFonts w:hint="eastAsia"/>
+          <w:lang w:val="en-US" w:eastAsia="zh-CN"/>
+        </w:rPr>
+      </w:pPr>
+    </w:p>
+    <w:p>
+      <w:pPr>
+        <w:widowControl w:val="0"/>
+        <w:numPr>
+          <w:ilvl w:val="0"/>
+          <w:numId w:val="0"/>
+        </w:numPr>
+        <w:jc w:val="both"/>
+        <w:rPr>
+          <w:rFonts w:hint="eastAsia"/>
+          <w:lang w:val="en-US" w:eastAsia="zh-CN"/>
+        </w:rPr>
+      </w:pPr>
+    </w:p>
+    <w:p>
+      <w:pPr>
+        <w:widowControl w:val="0"/>
+        <w:numPr>
+          <w:ilvl w:val="0"/>
+          <w:numId w:val="0"/>
+        </w:numPr>
+        <w:jc w:val="both"/>
+        <w:rPr>
+          <w:rFonts w:hint="eastAsia"/>
+          <w:lang w:val="en-US" w:eastAsia="zh-CN"/>
+        </w:rPr>
+      </w:pPr>
+      <w:r>
+        <w:rPr>
+          <w:rFonts w:hint="eastAsia"/>
+          <w:lang w:val="en-US" w:eastAsia="zh-CN"/>
+        </w:rPr>
+        <w:t>用后台命令执行（执行之后，会占用8020端口，如果端口冲突，请修改同目录下config.ini中端口配置）：</w:t>
+      </w:r>
+    </w:p>
+    <w:p>
+      <w:pPr>
+        <w:widowControl w:val="0"/>
+        <w:numPr>
+          <w:ilvl w:val="0"/>
+          <w:numId w:val="0"/>
+        </w:numPr>
+        <w:jc w:val="both"/>
+        <w:rPr>
+          <w:rFonts w:hint="eastAsia"/>
+          <w:lang w:val="en-US" w:eastAsia="zh-CN"/>
+        </w:rPr>
+      </w:pPr>
+      <w:r>
+        <w:rPr>
+          <w:rFonts w:hint="eastAsia"/>
+          <w:lang w:val="en-US" w:eastAsia="zh-CN"/>
+        </w:rPr>
+        <w:t xml:space="preserve">nohup  </w:t>
+      </w:r>
       <w:r>
         <w:rPr>
           <w:rFonts w:hint="default"/>
@@ -3336,7 +3996,7 @@
           <w:rFonts w:hint="eastAsia"/>
           <w:lang w:val="en-US" w:eastAsia="zh-CN"/>
         </w:rPr>
-        <w:t xml:space="preserve">   （或者： </w:t>
+        <w:t xml:space="preserve"> &amp;  或者（nohup  </w:t>
       </w:r>
       <w:r>
         <w:rPr>
@@ -3350,394 +4010,157 @@
           <w:rFonts w:hint="eastAsia"/>
           <w:lang w:val="en-US" w:eastAsia="zh-CN"/>
         </w:rPr>
-        <w:t>）</w:t>
-      </w:r>
-    </w:p>
-    <w:p>
-      <w:pPr>
-        <w:widowControl w:val="0"/>
-        <w:numPr>
-          <w:ilvl w:val="0"/>
-          <w:numId w:val="0"/>
-        </w:numPr>
-        <w:jc w:val="both"/>
-        <w:rPr>
-          <w:rFonts w:hint="eastAsia"/>
-          <w:lang w:val="en-US" w:eastAsia="zh-CN"/>
-        </w:rPr>
-      </w:pPr>
-      <w:r>
-        <w:rPr>
-          <w:rFonts w:hint="eastAsia"/>
-          <w:lang w:val="en-US" w:eastAsia="zh-CN"/>
-        </w:rPr>
-        <w:t>，需要先安装对应的python库，如下：</w:t>
-      </w:r>
-    </w:p>
-    <w:p>
-      <w:pPr>
-        <w:widowControl w:val="0"/>
-        <w:numPr>
-          <w:ilvl w:val="0"/>
-          <w:numId w:val="0"/>
-        </w:numPr>
-        <w:jc w:val="both"/>
-        <w:rPr>
-          <w:rFonts w:hint="eastAsia"/>
-          <w:lang w:val="en-US" w:eastAsia="zh-CN"/>
-        </w:rPr>
-      </w:pPr>
-    </w:p>
-    <w:p>
-      <w:pPr>
-        <w:widowControl w:val="0"/>
-        <w:numPr>
-          <w:ilvl w:val="0"/>
-          <w:numId w:val="0"/>
-        </w:numPr>
-        <w:jc w:val="both"/>
-        <w:rPr>
-          <w:rFonts w:hint="eastAsia"/>
-          <w:color w:val="0000FF"/>
-          <w:lang w:val="en-US" w:eastAsia="zh-CN"/>
-        </w:rPr>
-      </w:pPr>
-      <w:r>
-        <w:rPr>
-          <w:rFonts w:hint="eastAsia"/>
-          <w:color w:val="0000FF"/>
-          <w:lang w:val="en-US" w:eastAsia="zh-CN"/>
-        </w:rPr>
-        <w:t>from flask import Flask, abort, make_response, render_template, url_for, request, Response</w:t>
-      </w:r>
-    </w:p>
-    <w:p>
-      <w:pPr>
-        <w:widowControl w:val="0"/>
-        <w:numPr>
-          <w:ilvl w:val="0"/>
-          <w:numId w:val="0"/>
-        </w:numPr>
-        <w:jc w:val="both"/>
-        <w:rPr>
-          <w:rFonts w:hint="eastAsia"/>
-          <w:color w:val="0000FF"/>
-          <w:lang w:val="en-US" w:eastAsia="zh-CN"/>
-        </w:rPr>
-      </w:pPr>
-      <w:r>
-        <w:rPr>
-          <w:rFonts w:hint="eastAsia"/>
-          <w:color w:val="0000FF"/>
-          <w:lang w:val="en-US" w:eastAsia="zh-CN"/>
-        </w:rPr>
-        <w:t>from io import BytesIO</w:t>
-      </w:r>
-    </w:p>
-    <w:p>
-      <w:pPr>
-        <w:widowControl w:val="0"/>
-        <w:numPr>
-          <w:ilvl w:val="0"/>
-          <w:numId w:val="0"/>
-        </w:numPr>
-        <w:jc w:val="both"/>
-        <w:rPr>
-          <w:rFonts w:hint="eastAsia"/>
-          <w:color w:val="0000FF"/>
-          <w:lang w:val="en-US" w:eastAsia="zh-CN"/>
-        </w:rPr>
-      </w:pPr>
-      <w:r>
-        <w:rPr>
-          <w:rFonts w:hint="eastAsia"/>
-          <w:color w:val="0000FF"/>
-          <w:lang w:val="en-US" w:eastAsia="zh-CN"/>
-        </w:rPr>
-        <w:t>import os</w:t>
-      </w:r>
-    </w:p>
-    <w:p>
-      <w:pPr>
-        <w:widowControl w:val="0"/>
-        <w:numPr>
-          <w:ilvl w:val="0"/>
-          <w:numId w:val="0"/>
-        </w:numPr>
-        <w:jc w:val="both"/>
-        <w:rPr>
-          <w:rFonts w:hint="eastAsia"/>
-          <w:color w:val="0000FF"/>
-          <w:lang w:val="en-US" w:eastAsia="zh-CN"/>
-        </w:rPr>
-      </w:pPr>
-      <w:r>
-        <w:rPr>
-          <w:rFonts w:hint="eastAsia"/>
-          <w:color w:val="0000FF"/>
-          <w:lang w:val="en-US" w:eastAsia="zh-CN"/>
-        </w:rPr>
-        <w:t>import pyvips</w:t>
-      </w:r>
-    </w:p>
-    <w:p>
-      <w:pPr>
-        <w:widowControl w:val="0"/>
-        <w:numPr>
-          <w:ilvl w:val="0"/>
-          <w:numId w:val="0"/>
-        </w:numPr>
-        <w:jc w:val="both"/>
-        <w:rPr>
-          <w:rFonts w:hint="eastAsia"/>
-          <w:color w:val="0000FF"/>
-          <w:lang w:val="en-US" w:eastAsia="zh-CN"/>
-        </w:rPr>
-      </w:pPr>
-      <w:r>
-        <w:rPr>
-          <w:rFonts w:hint="eastAsia"/>
-          <w:color w:val="0000FF"/>
-          <w:lang w:val="en-US" w:eastAsia="zh-CN"/>
-        </w:rPr>
-        <w:t>import json</w:t>
-      </w:r>
-    </w:p>
-    <w:p>
-      <w:pPr>
-        <w:widowControl w:val="0"/>
-        <w:numPr>
-          <w:ilvl w:val="0"/>
-          <w:numId w:val="0"/>
-        </w:numPr>
-        <w:jc w:val="both"/>
-        <w:rPr>
-          <w:rFonts w:hint="eastAsia"/>
-          <w:color w:val="0000FF"/>
-          <w:lang w:val="en-US" w:eastAsia="zh-CN"/>
-        </w:rPr>
-      </w:pPr>
-      <w:r>
-        <w:rPr>
-          <w:rFonts w:hint="eastAsia"/>
-          <w:color w:val="0000FF"/>
-          <w:lang w:val="en-US" w:eastAsia="zh-CN"/>
-        </w:rPr>
-        <w:t>import requests</w:t>
-      </w:r>
-    </w:p>
-    <w:p>
-      <w:pPr>
-        <w:widowControl w:val="0"/>
-        <w:numPr>
-          <w:ilvl w:val="0"/>
-          <w:numId w:val="0"/>
-        </w:numPr>
-        <w:jc w:val="both"/>
-        <w:rPr>
-          <w:rFonts w:hint="eastAsia"/>
-          <w:color w:val="0000FF"/>
-          <w:lang w:val="en-US" w:eastAsia="zh-CN"/>
-        </w:rPr>
-      </w:pPr>
-      <w:r>
-        <w:rPr>
-          <w:rFonts w:hint="eastAsia"/>
-          <w:color w:val="0000FF"/>
-          <w:lang w:val="en-US" w:eastAsia="zh-CN"/>
-        </w:rPr>
-        <w:t>from logging.handlers import TimedRotatingFileHandler</w:t>
-      </w:r>
-    </w:p>
-    <w:p>
-      <w:pPr>
-        <w:widowControl w:val="0"/>
-        <w:numPr>
-          <w:ilvl w:val="0"/>
-          <w:numId w:val="0"/>
-        </w:numPr>
-        <w:jc w:val="both"/>
-        <w:rPr>
-          <w:rFonts w:hint="eastAsia"/>
-          <w:color w:val="0000FF"/>
-          <w:lang w:val="en-US" w:eastAsia="zh-CN"/>
-        </w:rPr>
-      </w:pPr>
-      <w:r>
-        <w:rPr>
-          <w:rFonts w:hint="eastAsia"/>
-          <w:color w:val="0000FF"/>
-          <w:lang w:val="en-US" w:eastAsia="zh-CN"/>
-        </w:rPr>
-        <w:t>import logging</w:t>
-      </w:r>
-    </w:p>
-    <w:p>
-      <w:pPr>
-        <w:widowControl w:val="0"/>
-        <w:numPr>
-          <w:ilvl w:val="0"/>
-          <w:numId w:val="0"/>
-        </w:numPr>
-        <w:jc w:val="both"/>
-        <w:rPr>
-          <w:rFonts w:hint="eastAsia"/>
-          <w:color w:val="0000FF"/>
-          <w:lang w:val="en-US" w:eastAsia="zh-CN"/>
-        </w:rPr>
-      </w:pPr>
-      <w:r>
-        <w:rPr>
-          <w:rFonts w:hint="eastAsia"/>
-          <w:color w:val="0000FF"/>
-          <w:lang w:val="en-US" w:eastAsia="zh-CN"/>
-        </w:rPr>
-        <w:t>import time</w:t>
-      </w:r>
-    </w:p>
-    <w:p>
-      <w:pPr>
-        <w:widowControl w:val="0"/>
-        <w:numPr>
-          <w:ilvl w:val="0"/>
-          <w:numId w:val="0"/>
-        </w:numPr>
-        <w:jc w:val="both"/>
-        <w:rPr>
-          <w:rFonts w:hint="eastAsia"/>
-          <w:color w:val="0000FF"/>
-          <w:lang w:val="en-US" w:eastAsia="zh-CN"/>
-        </w:rPr>
-      </w:pPr>
-      <w:r>
-        <w:rPr>
-          <w:rFonts w:hint="eastAsia"/>
-          <w:color w:val="0000FF"/>
-          <w:lang w:val="en-US" w:eastAsia="zh-CN"/>
-        </w:rPr>
-        <w:t>from requests.packages.urllib3.exceptions import InsecureRequestWarning</w:t>
-      </w:r>
-    </w:p>
-    <w:p>
-      <w:pPr>
-        <w:widowControl w:val="0"/>
-        <w:numPr>
-          <w:ilvl w:val="0"/>
-          <w:numId w:val="0"/>
-        </w:numPr>
-        <w:jc w:val="both"/>
-        <w:rPr>
-          <w:rFonts w:hint="eastAsia"/>
-          <w:color w:val="0000FF"/>
-          <w:lang w:val="en-US" w:eastAsia="zh-CN"/>
-        </w:rPr>
-      </w:pPr>
-      <w:r>
-        <w:rPr>
-          <w:rFonts w:hint="eastAsia"/>
-          <w:color w:val="0000FF"/>
-          <w:lang w:val="en-US" w:eastAsia="zh-CN"/>
-        </w:rPr>
-        <w:t>requests.packages.urllib3.disable_warnings(InsecureRequestWarning)</w:t>
-      </w:r>
-    </w:p>
-    <w:p>
-      <w:pPr>
-        <w:widowControl w:val="0"/>
-        <w:numPr>
-          <w:ilvl w:val="0"/>
-          <w:numId w:val="0"/>
-        </w:numPr>
-        <w:jc w:val="both"/>
-        <w:rPr>
-          <w:rFonts w:hint="eastAsia"/>
-          <w:lang w:val="en-US" w:eastAsia="zh-CN"/>
-        </w:rPr>
-      </w:pPr>
-    </w:p>
-    <w:p>
-      <w:pPr>
-        <w:widowControl w:val="0"/>
-        <w:numPr>
-          <w:ilvl w:val="0"/>
-          <w:numId w:val="0"/>
-        </w:numPr>
-        <w:jc w:val="both"/>
-        <w:rPr>
-          <w:rFonts w:hint="eastAsia"/>
-          <w:lang w:val="en-US" w:eastAsia="zh-CN"/>
-        </w:rPr>
-      </w:pPr>
-    </w:p>
-    <w:p>
-      <w:pPr>
-        <w:widowControl w:val="0"/>
-        <w:numPr>
-          <w:ilvl w:val="0"/>
-          <w:numId w:val="0"/>
-        </w:numPr>
-        <w:jc w:val="both"/>
-        <w:rPr>
-          <w:rFonts w:hint="eastAsia"/>
-          <w:lang w:val="en-US" w:eastAsia="zh-CN"/>
-        </w:rPr>
-      </w:pPr>
-      <w:r>
-        <w:rPr>
-          <w:rFonts w:hint="eastAsia"/>
-          <w:lang w:val="en-US" w:eastAsia="zh-CN"/>
-        </w:rPr>
-        <w:t>如果运行成功后，可以结束掉此进程，并转用后台命令执行：</w:t>
-      </w:r>
-    </w:p>
-    <w:p>
-      <w:pPr>
-        <w:widowControl w:val="0"/>
-        <w:numPr>
-          <w:ilvl w:val="0"/>
-          <w:numId w:val="0"/>
-        </w:numPr>
-        <w:jc w:val="both"/>
-        <w:rPr>
-          <w:rFonts w:hint="default"/>
-          <w:lang w:val="en-US" w:eastAsia="zh-CN"/>
-        </w:rPr>
-      </w:pPr>
-      <w:r>
-        <w:rPr>
-          <w:rFonts w:hint="eastAsia"/>
-          <w:lang w:val="en-US" w:eastAsia="zh-CN"/>
-        </w:rPr>
-        <w:t xml:space="preserve">nohup  </w:t>
-      </w:r>
-      <w:r>
-        <w:rPr>
-          <w:rFonts w:hint="default"/>
-          <w:lang w:val="en-US" w:eastAsia="zh-CN"/>
-        </w:rPr>
-        <w:t>python3 image2dzi.py</w:t>
-      </w:r>
-      <w:r>
-        <w:rPr>
-          <w:rFonts w:hint="eastAsia"/>
-          <w:lang w:val="en-US" w:eastAsia="zh-CN"/>
-        </w:rPr>
-        <w:t xml:space="preserve"> &amp;  或者（nohup  </w:t>
-      </w:r>
-      <w:r>
-        <w:rPr>
-          <w:rFonts w:hint="default"/>
-          <w:lang w:val="en-US" w:eastAsia="zh-CN"/>
-        </w:rPr>
-        <w:t>python image2dzi.py</w:t>
-      </w:r>
-      <w:r>
-        <w:rPr>
-          <w:rFonts w:hint="eastAsia"/>
-          <w:lang w:val="en-US" w:eastAsia="zh-CN"/>
-        </w:rPr>
         <w:t xml:space="preserve"> &amp;）</w:t>
       </w:r>
+    </w:p>
+    <w:p>
+      <w:pPr>
+        <w:widowControl w:val="0"/>
+        <w:numPr>
+          <w:ilvl w:val="0"/>
+          <w:numId w:val="0"/>
+        </w:numPr>
+        <w:jc w:val="both"/>
+        <w:rPr>
+          <w:rFonts w:hint="eastAsia"/>
+          <w:lang w:val="en-US" w:eastAsia="zh-CN"/>
+        </w:rPr>
+      </w:pPr>
+    </w:p>
+    <w:p>
+      <w:pPr>
+        <w:widowControl w:val="0"/>
+        <w:numPr>
+          <w:ilvl w:val="0"/>
+          <w:numId w:val="0"/>
+        </w:numPr>
+        <w:jc w:val="both"/>
+        <w:rPr>
+          <w:rFonts w:hint="eastAsia"/>
+          <w:lang w:val="en-US" w:eastAsia="zh-CN"/>
+        </w:rPr>
+      </w:pPr>
+      <w:r>
+        <w:rPr>
+          <w:rFonts w:hint="eastAsia"/>
+          <w:lang w:val="en-US" w:eastAsia="zh-CN"/>
+        </w:rPr>
+        <w:t>执行完成后，使用以下命令检查进程是否正常启动：</w:t>
+      </w:r>
+    </w:p>
+    <w:p>
+      <w:pPr>
+        <w:widowControl w:val="0"/>
+        <w:numPr>
+          <w:ilvl w:val="0"/>
+          <w:numId w:val="0"/>
+        </w:numPr>
+        <w:jc w:val="both"/>
+        <w:rPr>
+          <w:rFonts w:hint="default"/>
+          <w:lang w:val="en-US" w:eastAsia="zh-CN"/>
+        </w:rPr>
+      </w:pPr>
+      <w:r>
+        <w:rPr>
+          <w:rFonts w:hint="default"/>
+          <w:lang w:val="en-US" w:eastAsia="zh-CN"/>
+        </w:rPr>
+        <w:t>ps -ef | grep image2dzi</w:t>
+      </w:r>
+    </w:p>
+    <w:p>
+      <w:pPr>
+        <w:widowControl w:val="0"/>
+        <w:numPr>
+          <w:ilvl w:val="0"/>
+          <w:numId w:val="0"/>
+        </w:numPr>
+        <w:jc w:val="both"/>
+        <w:rPr>
+          <w:rFonts w:hint="default"/>
+          <w:lang w:val="en-US" w:eastAsia="zh-CN"/>
+        </w:rPr>
+      </w:pPr>
+    </w:p>
+    <w:p>
+      <w:pPr>
+        <w:widowControl w:val="0"/>
+        <w:numPr>
+          <w:ilvl w:val="0"/>
+          <w:numId w:val="0"/>
+        </w:numPr>
+        <w:jc w:val="both"/>
+        <w:rPr>
+          <w:rFonts w:hint="default"/>
+          <w:lang w:val="en-US" w:eastAsia="zh-CN"/>
+        </w:rPr>
+      </w:pPr>
+      <w:r>
+        <w:rPr>
+          <w:rFonts w:hint="eastAsia"/>
+          <w:lang w:val="en-US" w:eastAsia="zh-CN"/>
+        </w:rPr>
+        <w:t>如果出现如下所示结果，表示运行成功。</w:t>
+      </w:r>
+    </w:p>
+    <w:p>
+      <w:pPr>
+        <w:widowControl w:val="0"/>
+        <w:numPr>
+          <w:ilvl w:val="0"/>
+          <w:numId w:val="0"/>
+        </w:numPr>
+        <w:jc w:val="both"/>
+        <w:rPr>
+          <w:rFonts w:hint="default"/>
+          <w:color w:val="FF0000"/>
+          <w:lang w:val="en-US" w:eastAsia="zh-CN"/>
+        </w:rPr>
+      </w:pPr>
+      <w:r>
+        <w:rPr>
+          <w:rFonts w:hint="default"/>
+          <w:color w:val="FF0000"/>
+          <w:lang w:val="en-US" w:eastAsia="zh-CN"/>
+        </w:rPr>
+        <w:t>root     29615     1  2 08:05 pts/0    00:00:00 python3 image2dzi.py</w:t>
+      </w:r>
+    </w:p>
+    <w:p>
+      <w:pPr>
+        <w:widowControl w:val="0"/>
+        <w:numPr>
+          <w:ilvl w:val="0"/>
+          <w:numId w:val="0"/>
+        </w:numPr>
+        <w:jc w:val="both"/>
+        <w:rPr>
+          <w:rFonts w:hint="default"/>
+          <w:lang w:val="en-US" w:eastAsia="zh-CN"/>
+        </w:rPr>
+      </w:pPr>
+      <w:r>
+        <w:rPr>
+          <w:rFonts w:hint="default"/>
+          <w:lang w:val="en-US" w:eastAsia="zh-CN"/>
+        </w:rPr>
+        <w:t>root     29619     1  0 08:06 pts/0    00:00:00 grep --color=auto image2dzi</w:t>
+      </w:r>
+    </w:p>
+    <w:p>
+      <w:pPr>
+        <w:widowControl w:val="0"/>
+        <w:numPr>
+          <w:ilvl w:val="0"/>
+          <w:numId w:val="0"/>
+        </w:numPr>
+        <w:jc w:val="both"/>
+        <w:rPr>
+          <w:rFonts w:hint="default"/>
+          <w:lang w:val="en-US" w:eastAsia="zh-CN"/>
+        </w:rPr>
+      </w:pPr>
     </w:p>
     <w:p>
       <w:pPr>
@@ -3790,6 +4213,22 @@
     </w:lvl>
   </w:abstractNum>
   <w:abstractNum w:abstractNumId="1">
+    <w:nsid w:val="99C7E520"/>
+    <w:multiLevelType w:val="singleLevel"/>
+    <w:tmpl w:val="99C7E520"/>
+    <w:lvl w:ilvl="0" w:tentative="0">
+      <w:start w:val="1"/>
+      <w:numFmt w:val="decimal"/>
+      <w:lvlText w:val="(%1)"/>
+      <w:lvlJc w:val="left"/>
+      <w:pPr>
+        <w:tabs>
+          <w:tab w:val="left" w:pos="312"/>
+        </w:tabs>
+      </w:pPr>
+    </w:lvl>
+  </w:abstractNum>
+  <w:abstractNum w:abstractNumId="2">
     <w:nsid w:val="C1B0DD28"/>
     <w:multiLevelType w:val="singleLevel"/>
     <w:tmpl w:val="C1B0DD28"/>
@@ -3805,6 +4244,9 @@
     <w:abstractNumId w:val="0"/>
   </w:num>
   <w:num w:numId="2">
+    <w:abstractNumId w:val="2"/>
+  </w:num>
+  <w:num w:numId="3">
     <w:abstractNumId w:val="1"/>
   </w:num>
 </w:numbering>
